--- a/documents/Apprenticeship_ShoppingList_TDD.docx
+++ b/documents/Apprenticeship_ShoppingList_TDD.docx
@@ -6,8 +6,6 @@
       <w:pPr>
         <w:pStyle w:val="Title"/>
       </w:pPr>
-      <w:bookmarkStart w:id="0" w:name="_GoBack"/>
-      <w:bookmarkEnd w:id="0"/>
     </w:p>
     <w:p>
       <w:pPr>
@@ -33,12 +31,12 @@
       <w:pPr>
         <w:pStyle w:val="Heading1"/>
       </w:pPr>
-      <w:bookmarkStart w:id="1" w:name="_Toc436666904"/>
+      <w:bookmarkStart w:id="0" w:name="_Toc436666904"/>
       <w:r>
         <w:lastRenderedPageBreak/>
         <w:t>Version History</w:t>
       </w:r>
-      <w:bookmarkEnd w:id="1"/>
+      <w:bookmarkEnd w:id="0"/>
     </w:p>
     <w:tbl>
       <w:tblPr>
@@ -144,19 +142,31 @@
           <w:tcPr>
             <w:tcW w:w="1388" w:type="dxa"/>
           </w:tcPr>
-          <w:p/>
+          <w:p>
+            <w:r>
+              <w:t>2016/09/19</w:t>
+            </w:r>
+          </w:p>
         </w:tc>
         <w:tc>
           <w:tcPr>
             <w:tcW w:w="3192" w:type="dxa"/>
           </w:tcPr>
-          <w:p/>
+          <w:p>
+            <w:r>
+              <w:t>Danyel Davis</w:t>
+            </w:r>
+          </w:p>
         </w:tc>
         <w:tc>
           <w:tcPr>
             <w:tcW w:w="4978" w:type="dxa"/>
           </w:tcPr>
-          <w:p/>
+          <w:p>
+            <w:r>
+              <w:t>Final version</w:t>
+            </w:r>
+          </w:p>
         </w:tc>
       </w:tr>
       <w:tr>
@@ -185,11 +195,11 @@
       <w:pPr>
         <w:pStyle w:val="Heading1"/>
       </w:pPr>
-      <w:bookmarkStart w:id="2" w:name="_Toc436666905"/>
+      <w:bookmarkStart w:id="1" w:name="_Toc436666905"/>
       <w:r>
         <w:t>Acronyms</w:t>
       </w:r>
-      <w:bookmarkEnd w:id="2"/>
+      <w:bookmarkEnd w:id="1"/>
     </w:p>
     <w:tbl>
       <w:tblPr>
@@ -336,11 +346,11 @@
       <w:pPr>
         <w:pStyle w:val="Heading1"/>
       </w:pPr>
-      <w:bookmarkStart w:id="3" w:name="_Toc436666906"/>
+      <w:bookmarkStart w:id="2" w:name="_Toc436666906"/>
       <w:r>
         <w:t>References</w:t>
       </w:r>
-      <w:bookmarkEnd w:id="3"/>
+      <w:bookmarkEnd w:id="2"/>
     </w:p>
     <w:p>
       <w:pPr>
@@ -373,12 +383,12 @@
       <w:pPr>
         <w:pStyle w:val="Heading1"/>
       </w:pPr>
-      <w:bookmarkStart w:id="4" w:name="_Toc436666907"/>
+      <w:bookmarkStart w:id="3" w:name="_Toc436666907"/>
       <w:r>
         <w:lastRenderedPageBreak/>
         <w:t>Table of Contents</w:t>
       </w:r>
-      <w:bookmarkEnd w:id="4"/>
+      <w:bookmarkEnd w:id="3"/>
     </w:p>
     <w:sdt>
       <w:sdtPr>
@@ -1556,115 +1566,115 @@
       <w:pPr>
         <w:pStyle w:val="Heading1"/>
       </w:pPr>
-      <w:bookmarkStart w:id="5" w:name="_Toc436666908"/>
+      <w:bookmarkStart w:id="4" w:name="_Toc436666908"/>
       <w:r>
         <w:lastRenderedPageBreak/>
         <w:t>Introduction</w:t>
       </w:r>
+      <w:bookmarkEnd w:id="4"/>
+    </w:p>
+    <w:p>
+      <w:r>
+        <w:t xml:space="preserve">The purpose of this document is to </w:t>
+      </w:r>
+      <w:r>
+        <w:t xml:space="preserve">expand upon the SOW </w:t>
+      </w:r>
+      <w:r>
+        <w:fldChar w:fldCharType="begin"/>
+      </w:r>
+      <w:r>
+        <w:instrText xml:space="preserve"> REF _Ref436652070 \n \h </w:instrText>
+      </w:r>
+      <w:r>
+        <w:fldChar w:fldCharType="separate"/>
+      </w:r>
+      <w:r>
+        <w:t>[1]</w:t>
+      </w:r>
+      <w:r>
+        <w:fldChar w:fldCharType="end"/>
+      </w:r>
+      <w:r>
+        <w:t xml:space="preserve"> </w:t>
+      </w:r>
+      <w:r>
+        <w:t xml:space="preserve">and </w:t>
+      </w:r>
+      <w:r>
+        <w:t xml:space="preserve">define the </w:t>
+      </w:r>
+      <w:r>
+        <w:t>technical architecture and high level design required to fulfill project scope.</w:t>
+      </w:r>
+      <w:r>
+        <w:t xml:space="preserve">  Anything not included in this document is considered out of scope and may incur additional time and costs.</w:t>
+      </w:r>
+    </w:p>
+    <w:p>
+      <w:r>
+        <w:t>&lt;</w:t>
+      </w:r>
+      <w:r>
+        <w:t>Now i</w:t>
+      </w:r>
+      <w:r>
+        <w:t>ntroduce this project in a few short paragraphs. Assume that you’re communicating to both the customer and the coders / fellow designers on this project.</w:t>
+      </w:r>
+      <w:r>
+        <w:t xml:space="preserve">  The customer loves to know that you understand their business and vision.  And, the better we can propagate that vision to fellow designers &amp; coders, the better they’ll be able to do their job.</w:t>
+      </w:r>
+      <w:r>
+        <w:t xml:space="preserve">&gt;  </w:t>
+      </w:r>
+    </w:p>
+    <w:p>
+      <w:r>
+        <w:t>A great outline to follow is:</w:t>
+      </w:r>
+    </w:p>
+    <w:p>
+      <w:pPr>
+        <w:ind w:left="720"/>
+      </w:pPr>
+      <w:r>
+        <w:t>A blurb about the cu</w:t>
+      </w:r>
+      <w:r>
+        <w:t>stomer and why they came to EFC</w:t>
+      </w:r>
+    </w:p>
+    <w:p>
+      <w:pPr>
+        <w:ind w:left="720"/>
+      </w:pPr>
+      <w:r>
+        <w:t xml:space="preserve">A </w:t>
+      </w:r>
+      <w:r>
+        <w:t>blurb about the overall project</w:t>
+      </w:r>
+    </w:p>
+    <w:p>
+      <w:pPr>
+        <w:ind w:left="720"/>
+      </w:pPr>
+      <w:r>
+        <w:t>A high leve</w:t>
+      </w:r>
+      <w:r>
+        <w:t>l summary of what is in the SOW</w:t>
+      </w:r>
+    </w:p>
+    <w:p>
+      <w:pPr>
+        <w:pStyle w:val="Heading1"/>
+      </w:pPr>
+      <w:bookmarkStart w:id="5" w:name="_Toc436666909"/>
+      <w:r>
+        <w:t>Scope</w:t>
+      </w:r>
       <w:bookmarkEnd w:id="5"/>
-    </w:p>
-    <w:p>
-      <w:r>
-        <w:t xml:space="preserve">The purpose of this document is to </w:t>
-      </w:r>
-      <w:r>
-        <w:t xml:space="preserve">expand upon the SOW </w:t>
-      </w:r>
-      <w:r>
-        <w:fldChar w:fldCharType="begin"/>
-      </w:r>
-      <w:r>
-        <w:instrText xml:space="preserve"> REF _Ref436652070 \n \h </w:instrText>
-      </w:r>
-      <w:r>
-        <w:fldChar w:fldCharType="separate"/>
-      </w:r>
-      <w:r>
-        <w:t>[1]</w:t>
-      </w:r>
-      <w:r>
-        <w:fldChar w:fldCharType="end"/>
-      </w:r>
-      <w:r>
-        <w:t xml:space="preserve"> </w:t>
-      </w:r>
-      <w:r>
-        <w:t xml:space="preserve">and </w:t>
-      </w:r>
-      <w:r>
-        <w:t xml:space="preserve">define the </w:t>
-      </w:r>
-      <w:r>
-        <w:t>technical architecture and high level design required to fulfill project scope.</w:t>
-      </w:r>
-      <w:r>
-        <w:t xml:space="preserve">  Anything not included in this document is considered out of scope and may incur additional time and costs.</w:t>
-      </w:r>
-    </w:p>
-    <w:p>
-      <w:r>
-        <w:t>&lt;</w:t>
-      </w:r>
-      <w:r>
-        <w:t>Now i</w:t>
-      </w:r>
-      <w:r>
-        <w:t>ntroduce this project in a few short paragraphs. Assume that you’re communicating to both the customer and the coders / fellow designers on this project.</w:t>
-      </w:r>
-      <w:r>
-        <w:t xml:space="preserve">  The customer loves to know that you understand their business and vision.  And, the better we can propagate that vision to fellow designers &amp; coders, the better they’ll be able to do their job.</w:t>
-      </w:r>
-      <w:r>
-        <w:t xml:space="preserve">&gt;  </w:t>
-      </w:r>
-    </w:p>
-    <w:p>
-      <w:r>
-        <w:t>A great outline to follow is:</w:t>
-      </w:r>
-    </w:p>
-    <w:p>
-      <w:pPr>
-        <w:ind w:left="720"/>
-      </w:pPr>
-      <w:r>
-        <w:t>A blurb about the cu</w:t>
-      </w:r>
-      <w:r>
-        <w:t>stomer and why they came to EFC</w:t>
-      </w:r>
-    </w:p>
-    <w:p>
-      <w:pPr>
-        <w:ind w:left="720"/>
-      </w:pPr>
-      <w:r>
-        <w:t xml:space="preserve">A </w:t>
-      </w:r>
-      <w:r>
-        <w:t>blurb about the overall project</w:t>
-      </w:r>
-    </w:p>
-    <w:p>
-      <w:pPr>
-        <w:ind w:left="720"/>
-      </w:pPr>
-      <w:r>
-        <w:t>A high leve</w:t>
-      </w:r>
-      <w:r>
-        <w:t>l summary of what is in the SOW</w:t>
-      </w:r>
-    </w:p>
-    <w:p>
-      <w:pPr>
-        <w:pStyle w:val="Heading1"/>
-      </w:pPr>
-      <w:bookmarkStart w:id="6" w:name="_Toc436666909"/>
-      <w:r>
-        <w:t>Scope</w:t>
-      </w:r>
-      <w:bookmarkEnd w:id="6"/>
     </w:p>
     <w:p>
       <w:r>
@@ -1732,7 +1742,7 @@
       <w:pPr>
         <w:pStyle w:val="Heading1"/>
       </w:pPr>
-      <w:bookmarkStart w:id="7" w:name="_Toc436666910"/>
+      <w:bookmarkStart w:id="6" w:name="_Toc436666910"/>
       <w:r>
         <w:lastRenderedPageBreak/>
         <w:t xml:space="preserve">Technical </w:t>
@@ -1740,7 +1750,7 @@
       <w:r>
         <w:t>Architecture</w:t>
       </w:r>
-      <w:bookmarkEnd w:id="7"/>
+      <w:bookmarkEnd w:id="6"/>
     </w:p>
     <w:p>
       <w:pPr>
@@ -1860,11 +1870,11 @@
       <w:pPr>
         <w:pStyle w:val="Heading2"/>
       </w:pPr>
-      <w:bookmarkStart w:id="8" w:name="_Toc436666911"/>
+      <w:bookmarkStart w:id="7" w:name="_Toc436666911"/>
       <w:r>
         <w:t>Use Cases</w:t>
       </w:r>
-      <w:bookmarkEnd w:id="8"/>
+      <w:bookmarkEnd w:id="7"/>
     </w:p>
     <w:p>
       <w:r>
@@ -1875,7 +1885,7 @@
       <w:pPr>
         <w:pStyle w:val="Heading3"/>
       </w:pPr>
-      <w:bookmarkStart w:id="9" w:name="_Toc436666912"/>
+      <w:bookmarkStart w:id="8" w:name="_Toc436666912"/>
       <w:r>
         <w:t>Login Page</w:t>
       </w:r>
@@ -1927,58 +1937,63 @@
       <w:r>
         <w:t>chnical Design</w:t>
       </w:r>
+      <w:bookmarkEnd w:id="8"/>
+    </w:p>
+    <w:p>
+      <w:pPr>
+        <w:pStyle w:val="Heading2"/>
+      </w:pPr>
+      <w:bookmarkStart w:id="9" w:name="_Toc436666913"/>
+      <w:r>
+        <w:t>Design Constraints</w:t>
+      </w:r>
       <w:bookmarkEnd w:id="9"/>
     </w:p>
     <w:p>
+      <w:r>
+        <w:t>&lt;This section should contain constraining factors to design.  I would restate supported OS / Browsers etc here from the SOW, and any other over-arching constraints (like ADA compliant, etc.).&gt;</w:t>
+      </w:r>
+    </w:p>
+    <w:p>
       <w:pPr>
         <w:pStyle w:val="Heading2"/>
       </w:pPr>
-      <w:bookmarkStart w:id="10" w:name="_Toc436666913"/>
-      <w:r>
-        <w:t>Design Constraints</w:t>
+      <w:bookmarkStart w:id="10" w:name="_Toc436666914"/>
+      <w:r>
+        <w:t xml:space="preserve">Data </w:t>
+      </w:r>
+      <w:r>
+        <w:t>Model</w:t>
       </w:r>
       <w:bookmarkEnd w:id="10"/>
     </w:p>
     <w:p>
       <w:r>
-        <w:t>&lt;This section should contain constraining factors to design.  I would restate supported OS / Browsers etc here from the SOW, and any other over-arching constraints (like ADA compliant, etc.).&gt;</w:t>
-      </w:r>
-    </w:p>
-    <w:p>
-      <w:pPr>
-        <w:pStyle w:val="Heading2"/>
-      </w:pPr>
-      <w:bookmarkStart w:id="11" w:name="_Toc436666914"/>
-      <w:r>
-        <w:t xml:space="preserve">Data </w:t>
-      </w:r>
-      <w:r>
-        <w:t>Model</w:t>
-      </w:r>
+        <w:t>The Data Model will use a Code First strategy with Data Migrations enabled to facilitate ease of deployment end incremental database development.</w:t>
+      </w:r>
+    </w:p>
+    <w:p>
+      <w:pPr>
+        <w:pStyle w:val="Heading3"/>
+      </w:pPr>
+      <w:r>
+        <w:t>&lt;Identity Framework Entities&gt;</w:t>
+      </w:r>
+    </w:p>
+    <w:p>
+      <w:r>
+        <w:t xml:space="preserve">These are auto-generated by the </w:t>
+      </w:r>
+      <w:r>
+        <w:t>Identity Framework</w:t>
+      </w:r>
+      <w:r>
+        <w:t xml:space="preserve"> (MongoDB</w:t>
+      </w:r>
+      <w:bookmarkStart w:id="11" w:name="_GoBack"/>
       <w:bookmarkEnd w:id="11"/>
-    </w:p>
-    <w:p>
-      <w:r>
-        <w:t>The Data Model will use a Code First strategy with Data Migrations enabled to facilitate ease of deployment end incremental database development.</w:t>
-      </w:r>
-    </w:p>
-    <w:p>
-      <w:pPr>
-        <w:pStyle w:val="Heading3"/>
-      </w:pPr>
-      <w:r>
-        <w:t>&lt;Identity Framework Entities&gt;</w:t>
-      </w:r>
-    </w:p>
-    <w:p>
-      <w:r>
-        <w:t xml:space="preserve">These are auto-generated by the </w:t>
-      </w:r>
-      <w:r>
-        <w:t>Identity Framework</w:t>
-      </w:r>
-      <w:r>
-        <w:t xml:space="preserve"> (AspNetUser, AspNetRole, etc.)</w:t>
+      <w:r>
+        <w:t>)</w:t>
       </w:r>
       <w:r>
         <w:t>.</w:t>
@@ -1999,9 +2014,9 @@
         <w:tblLook w:val="04A0" w:firstRow="1" w:lastRow="0" w:firstColumn="1" w:lastColumn="0" w:noHBand="0" w:noVBand="1"/>
       </w:tblPr>
       <w:tblGrid>
-        <w:gridCol w:w="3153"/>
-        <w:gridCol w:w="1632"/>
-        <w:gridCol w:w="4565"/>
+        <w:gridCol w:w="3235"/>
+        <w:gridCol w:w="1391"/>
+        <w:gridCol w:w="4724"/>
       </w:tblGrid>
       <w:tr>
         <w:tc>
@@ -2145,31 +2160,19 @@
           <w:tcPr>
             <w:tcW w:w="3235" w:type="dxa"/>
           </w:tcPr>
-          <w:p>
-            <w:r>
-              <w:t>CreatedUtc</w:t>
-            </w:r>
-          </w:p>
+          <w:p/>
         </w:tc>
         <w:tc>
           <w:tcPr>
             <w:tcW w:w="1391" w:type="dxa"/>
           </w:tcPr>
-          <w:p>
-            <w:r>
-              <w:t>DateTimeOffset</w:t>
-            </w:r>
-          </w:p>
+          <w:p/>
         </w:tc>
         <w:tc>
           <w:tcPr>
             <w:tcW w:w="4724" w:type="dxa"/>
           </w:tcPr>
-          <w:p>
-            <w:r>
-              <w:t>Utc created date</w:t>
-            </w:r>
-          </w:p>
+          <w:p/>
         </w:tc>
       </w:tr>
       <w:tr>
@@ -2177,31 +2180,19 @@
           <w:tcPr>
             <w:tcW w:w="3235" w:type="dxa"/>
           </w:tcPr>
-          <w:p>
-            <w:r>
-              <w:t>ModifiedUtc</w:t>
-            </w:r>
-          </w:p>
+          <w:p/>
         </w:tc>
         <w:tc>
           <w:tcPr>
             <w:tcW w:w="1391" w:type="dxa"/>
           </w:tcPr>
-          <w:p>
-            <w:r>
-              <w:t>DateTimeOffset</w:t>
-            </w:r>
-          </w:p>
+          <w:p/>
         </w:tc>
         <w:tc>
           <w:tcPr>
             <w:tcW w:w="4724" w:type="dxa"/>
           </w:tcPr>
-          <w:p>
-            <w:r>
-              <w:t>Utc modified date</w:t>
-            </w:r>
-          </w:p>
+          <w:p/>
         </w:tc>
       </w:tr>
     </w:tbl>
@@ -2395,31 +2386,19 @@
           <w:tcPr>
             <w:tcW w:w="3140" w:type="dxa"/>
           </w:tcPr>
-          <w:p>
-            <w:r>
-              <w:t>CreatedUtc</w:t>
-            </w:r>
-          </w:p>
+          <w:p/>
         </w:tc>
         <w:tc>
           <w:tcPr>
             <w:tcW w:w="1632" w:type="dxa"/>
           </w:tcPr>
-          <w:p>
-            <w:r>
-              <w:t>DateTimeOffset</w:t>
-            </w:r>
-          </w:p>
+          <w:p/>
         </w:tc>
         <w:tc>
           <w:tcPr>
             <w:tcW w:w="4578" w:type="dxa"/>
           </w:tcPr>
-          <w:p>
-            <w:r>
-              <w:t>Utc created date</w:t>
-            </w:r>
-          </w:p>
+          <w:p/>
         </w:tc>
       </w:tr>
       <w:tr>
@@ -2427,31 +2406,19 @@
           <w:tcPr>
             <w:tcW w:w="3140" w:type="dxa"/>
           </w:tcPr>
-          <w:p>
-            <w:r>
-              <w:t>ModifiedUtc</w:t>
-            </w:r>
-          </w:p>
+          <w:p/>
         </w:tc>
         <w:tc>
           <w:tcPr>
             <w:tcW w:w="1632" w:type="dxa"/>
           </w:tcPr>
-          <w:p>
-            <w:r>
-              <w:t>DateTimeOffset</w:t>
-            </w:r>
-          </w:p>
+          <w:p/>
         </w:tc>
         <w:tc>
           <w:tcPr>
             <w:tcW w:w="4578" w:type="dxa"/>
           </w:tcPr>
-          <w:p>
-            <w:r>
-              <w:t>Utc modified date</w:t>
-            </w:r>
-          </w:p>
+          <w:p/>
         </w:tc>
       </w:tr>
     </w:tbl>
@@ -2571,31 +2538,19 @@
           <w:tcPr>
             <w:tcW w:w="3141" w:type="dxa"/>
           </w:tcPr>
-          <w:p>
-            <w:r>
-              <w:t>CreatedUtc</w:t>
-            </w:r>
-          </w:p>
+          <w:p/>
         </w:tc>
         <w:tc>
           <w:tcPr>
             <w:tcW w:w="1632" w:type="dxa"/>
           </w:tcPr>
-          <w:p>
-            <w:r>
-              <w:t>DateTimeOffset</w:t>
-            </w:r>
-          </w:p>
+          <w:p/>
         </w:tc>
         <w:tc>
           <w:tcPr>
             <w:tcW w:w="4577" w:type="dxa"/>
           </w:tcPr>
-          <w:p>
-            <w:r>
-              <w:t>Utc created date</w:t>
-            </w:r>
-          </w:p>
+          <w:p/>
         </w:tc>
       </w:tr>
       <w:tr>
@@ -2603,31 +2558,19 @@
           <w:tcPr>
             <w:tcW w:w="3141" w:type="dxa"/>
           </w:tcPr>
-          <w:p>
-            <w:r>
-              <w:t>ModifiedUtc</w:t>
-            </w:r>
-          </w:p>
+          <w:p/>
         </w:tc>
         <w:tc>
           <w:tcPr>
             <w:tcW w:w="1632" w:type="dxa"/>
           </w:tcPr>
-          <w:p>
-            <w:r>
-              <w:t>DateTimeOffset</w:t>
-            </w:r>
-          </w:p>
+          <w:p/>
         </w:tc>
         <w:tc>
           <w:tcPr>
             <w:tcW w:w="4577" w:type="dxa"/>
           </w:tcPr>
-          <w:p>
-            <w:r>
-              <w:t>Utc modified date</w:t>
-            </w:r>
-          </w:p>
+          <w:p/>
         </w:tc>
       </w:tr>
     </w:tbl>
@@ -3241,7 +3184,7 @@
               <w:bCs/>
               <w:noProof/>
             </w:rPr>
-            <w:t>1</w:t>
+            <w:t>6</w:t>
           </w:r>
           <w:r>
             <w:rPr>
@@ -4522,6 +4465,7 @@
     <w:lsdException w:name="HTML Sample" w:semiHidden="1" w:unhideWhenUsed="1"/>
     <w:lsdException w:name="HTML Typewriter" w:semiHidden="1" w:unhideWhenUsed="1"/>
     <w:lsdException w:name="HTML Variable" w:semiHidden="1" w:unhideWhenUsed="1"/>
+    <w:lsdException w:name="Normal Table" w:semiHidden="1" w:unhideWhenUsed="1"/>
     <w:lsdException w:name="annotation subject" w:semiHidden="1" w:unhideWhenUsed="1"/>
     <w:lsdException w:name="No List" w:semiHidden="1" w:unhideWhenUsed="1"/>
     <w:lsdException w:name="Outline List 1" w:semiHidden="1" w:unhideWhenUsed="1"/>
@@ -4568,8 +4512,10 @@
     <w:lsdException w:name="Table Subtle 2" w:semiHidden="1" w:unhideWhenUsed="1"/>
     <w:lsdException w:name="Table Web 1" w:semiHidden="1" w:unhideWhenUsed="1"/>
     <w:lsdException w:name="Table Web 2" w:semiHidden="1" w:unhideWhenUsed="1"/>
+    <w:lsdException w:name="Table Web 3" w:semiHidden="1" w:unhideWhenUsed="1"/>
     <w:lsdException w:name="Balloon Text" w:semiHidden="1" w:unhideWhenUsed="1"/>
     <w:lsdException w:name="Table Grid" w:uiPriority="59"/>
+    <w:lsdException w:name="Table Theme" w:semiHidden="1" w:unhideWhenUsed="1"/>
     <w:lsdException w:name="Placeholder Text" w:semiHidden="1"/>
     <w:lsdException w:name="No Spacing" w:uiPriority="1" w:qFormat="1"/>
     <w:lsdException w:name="Light Shading" w:uiPriority="60"/>
@@ -5744,7 +5690,7 @@
 </file>
 
 <file path=customXml/itemProps1.xml><?xml version="1.0" encoding="utf-8"?>
-<ds:datastoreItem xmlns:ds="http://schemas.openxmlformats.org/officeDocument/2006/customXml" ds:itemID="{B3FCB45D-55F0-4230-AEC1-BD3D5FA974B5}">
+<ds:datastoreItem xmlns:ds="http://schemas.openxmlformats.org/officeDocument/2006/customXml" ds:itemID="{8306DEC3-4091-41D6-A287-31D070034E93}">
   <ds:schemaRefs>
     <ds:schemaRef ds:uri="http://schemas.openxmlformats.org/officeDocument/2006/bibliography"/>
   </ds:schemaRefs>
